--- a/Area de proceso PP-PMC/ACTA_DE_REUNION.docx
+++ b/Area de proceso PP-PMC/ACTA_DE_REUNION.docx
@@ -46,6 +46,7 @@
           <w:rFonts w:ascii="Times New Roman" w:eastAsia="Times New Roman" w:hAnsi="Times New Roman" w:cs="Times New Roman"/>
           <w:sz w:val="24"/>
           <w:szCs w:val="24"/>
+          <w:u w:val="single"/>
           <w:lang w:eastAsia="es-ES"/>
         </w:rPr>
       </w:pPr>
@@ -98,18 +99,26 @@
         </w:rPr>
         <w:tab/>
       </w:r>
-      <w:proofErr w:type="spellStart"/>
-      <w:r>
-        <w:rPr>
-          <w:rFonts w:ascii="Arial" w:eastAsia="Times New Roman" w:hAnsi="Arial" w:cs="Arial"/>
-          <w:color w:val="000000"/>
-          <w:sz w:val="23"/>
-          <w:szCs w:val="23"/>
-          <w:lang w:eastAsia="es-ES"/>
-        </w:rPr>
-        <w:t>BoundPhysic</w:t>
-      </w:r>
-      <w:proofErr w:type="spellEnd"/>
+      <w:r>
+        <w:rPr>
+          <w:rFonts w:ascii="Arial" w:eastAsia="Times New Roman" w:hAnsi="Arial" w:cs="Arial"/>
+          <w:color w:val="000000"/>
+          <w:sz w:val="23"/>
+          <w:szCs w:val="23"/>
+          <w:lang w:eastAsia="es-ES"/>
+        </w:rPr>
+        <w:t xml:space="preserve">Vamos </w:t>
+      </w:r>
+      <w:r>
+        <w:rPr>
+          <w:rFonts w:ascii="Arial" w:eastAsia="Times New Roman" w:hAnsi="Arial" w:cs="Arial"/>
+          <w:color w:val="000000"/>
+          <w:sz w:val="23"/>
+          <w:szCs w:val="23"/>
+          <w:lang w:eastAsia="es-ES"/>
+        </w:rPr>
+        <w:t>Ya</w:t>
+      </w:r>
     </w:p>
     <w:p>
       <w:pPr>
@@ -306,7 +315,47 @@
           <w:szCs w:val="23"/>
           <w:lang w:eastAsia="es-ES"/>
         </w:rPr>
-        <w:t>, 23 de Mayo de 2015</w:t>
+        <w:t xml:space="preserve">, </w:t>
+      </w:r>
+      <w:r>
+        <w:rPr>
+          <w:rFonts w:ascii="Arial" w:eastAsia="Times New Roman" w:hAnsi="Arial" w:cs="Arial"/>
+          <w:color w:val="000000"/>
+          <w:sz w:val="23"/>
+          <w:szCs w:val="23"/>
+          <w:lang w:eastAsia="es-ES"/>
+        </w:rPr>
+        <w:t>1</w:t>
+      </w:r>
+      <w:r>
+        <w:rPr>
+          <w:rFonts w:ascii="Arial" w:eastAsia="Times New Roman" w:hAnsi="Arial" w:cs="Arial"/>
+          <w:color w:val="000000"/>
+          <w:sz w:val="23"/>
+          <w:szCs w:val="23"/>
+          <w:lang w:eastAsia="es-ES"/>
+        </w:rPr>
+        <w:t xml:space="preserve">3 de </w:t>
+      </w:r>
+      <w:r>
+        <w:rPr>
+          <w:rFonts w:ascii="Arial" w:eastAsia="Times New Roman" w:hAnsi="Arial" w:cs="Arial"/>
+          <w:color w:val="000000"/>
+          <w:sz w:val="23"/>
+          <w:szCs w:val="23"/>
+          <w:lang w:eastAsia="es-ES"/>
+        </w:rPr>
+        <w:t xml:space="preserve">Junio </w:t>
+      </w:r>
+      <w:r>
+        <w:rPr>
+          <w:rFonts w:ascii="Arial" w:eastAsia="Times New Roman" w:hAnsi="Arial" w:cs="Arial"/>
+          <w:color w:val="000000"/>
+          <w:sz w:val="23"/>
+          <w:szCs w:val="23"/>
+          <w:lang w:eastAsia="es-ES"/>
+        </w:rPr>
+        <w:t>de 2015</w:t>
       </w:r>
     </w:p>
     <w:p>
@@ -1567,7 +1616,27 @@
           <w:szCs w:val="23"/>
           <w:lang w:eastAsia="es-ES"/>
         </w:rPr>
-        <w:t xml:space="preserve"> el lenguaje principal que se usara para desarrollar el proyecto del lado del cliente y servidor.</w:t>
+        <w:t xml:space="preserve"> el lenguaje principal que se usara para desarrollar el proyecto del lado del cliente y s</w:t>
+      </w:r>
+      <w:r>
+        <w:rPr>
+          <w:rFonts w:ascii="Arial" w:eastAsia="Times New Roman" w:hAnsi="Arial" w:cs="Arial"/>
+          <w:color w:val="000000"/>
+          <w:sz w:val="23"/>
+          <w:szCs w:val="23"/>
+          <w:lang w:eastAsia="es-ES"/>
+        </w:rPr>
+        <w:t>ervido</w:t>
+      </w:r>
+      <w:r>
+        <w:rPr>
+          <w:rFonts w:ascii="Arial" w:eastAsia="Times New Roman" w:hAnsi="Arial" w:cs="Arial"/>
+          <w:color w:val="000000"/>
+          <w:sz w:val="23"/>
+          <w:szCs w:val="23"/>
+          <w:lang w:eastAsia="es-ES"/>
+        </w:rPr>
+        <w:t>r.</w:t>
       </w:r>
     </w:p>
     <w:p>
@@ -1617,8 +1686,6 @@
         </w:rPr>
         <w:t xml:space="preserve"> el documento de plan de proyecto con el alcancé anteriormente hablado.</w:t>
       </w:r>
-      <w:bookmarkStart w:id="0" w:name="_GoBack"/>
-      <w:bookmarkEnd w:id="0"/>
     </w:p>
     <w:p>
       <w:pPr>
@@ -1792,7 +1859,29 @@
           <w:szCs w:val="23"/>
           <w:lang w:eastAsia="es-ES"/>
         </w:rPr>
-        <w:t>: 6 de Junio de 2015</w:t>
+        <w:t xml:space="preserve">: </w:t>
+      </w:r>
+      <w:r>
+        <w:rPr>
+          <w:rFonts w:ascii="Arial" w:eastAsia="Times New Roman" w:hAnsi="Arial" w:cs="Arial"/>
+          <w:color w:val="000000"/>
+          <w:sz w:val="23"/>
+          <w:szCs w:val="23"/>
+          <w:lang w:eastAsia="es-ES"/>
+        </w:rPr>
+        <w:t>21</w:t>
+      </w:r>
+      <w:bookmarkStart w:id="0" w:name="_GoBack"/>
+      <w:bookmarkEnd w:id="0"/>
+      <w:r>
+        <w:rPr>
+          <w:rFonts w:ascii="Arial" w:eastAsia="Times New Roman" w:hAnsi="Arial" w:cs="Arial"/>
+          <w:color w:val="000000"/>
+          <w:sz w:val="23"/>
+          <w:szCs w:val="23"/>
+          <w:lang w:eastAsia="es-ES"/>
+        </w:rPr>
+        <w:t xml:space="preserve"> de Junio de 2015</w:t>
       </w:r>
     </w:p>
     <w:sectPr>
